--- a/отчет.docx
+++ b/отчет.docx
@@ -73,7 +73,28 @@
           <w:sz w:val="28"/>
           <w:szCs w:val="28"/>
         </w:rPr>
-        <w:t>Свободно-свободные переходы обусловлены тормозным излучением и тормозным поглощением. Связно-свободные переходы в поле нейтральных частиц представляют с</w:t>
+        <w:t>Свободно-свободные переходы обусловлены тормозным излучением и тормозным поглощением</w:t>
+      </w:r>
+      <w:r>
+        <w:rPr>
+          <w:sz w:val="28"/>
+          <w:szCs w:val="28"/>
+        </w:rPr>
+        <w:t xml:space="preserve"> </w:t>
+      </w:r>
+      <w:r>
+        <w:rPr>
+          <w:sz w:val="28"/>
+          <w:szCs w:val="28"/>
+        </w:rPr>
+        <w:t>при столкновении электронов с ионами в кулоновском поле</w:t>
+      </w:r>
+      <w:r>
+        <w:rPr>
+          <w:sz w:val="28"/>
+          <w:szCs w:val="28"/>
+        </w:rPr>
+        <w:t>. Связно-свободные переходы в поле нейтральных частиц представляют с</w:t>
       </w:r>
       <w:r>
         <w:rPr>
@@ -318,67 +339,217 @@
     <w:p>
       <w:pPr>
         <w:rPr>
-          <w:sz w:val="28"/>
-          <w:szCs w:val="28"/>
-        </w:rPr>
-      </w:pPr>
-      <w:r>
-        <w:rPr>
-          <w:sz w:val="28"/>
-          <w:szCs w:val="28"/>
-        </w:rPr>
-        <w:t xml:space="preserve">Используя спектры, построенные по данной формуле для разных температур, можно оценить энергию электронов, сравнив их с полученным спектров излучения из эксперимента. Для удобства необходимо построить нормированные спектры на середину выбранного диапазона, чтобы исключить влияние констант </w:t>
-      </w:r>
-      <w:r>
-        <w:rPr>
-          <w:sz w:val="28"/>
-          <w:szCs w:val="28"/>
-        </w:rPr>
-        <w:t xml:space="preserve">[2]. </w:t>
-      </w:r>
-      <w:r>
-        <w:rPr>
-          <w:sz w:val="28"/>
-          <w:szCs w:val="28"/>
-        </w:rPr>
-        <w:t>Пример</w:t>
-      </w:r>
-      <w:r>
-        <w:rPr>
-          <w:sz w:val="28"/>
-          <w:szCs w:val="28"/>
-        </w:rPr>
-        <w:t xml:space="preserve"> </w:t>
-      </w:r>
-      <w:r>
-        <w:rPr>
-          <w:sz w:val="28"/>
-          <w:szCs w:val="28"/>
-        </w:rPr>
-        <w:t>наложенных спектров,</w:t>
-      </w:r>
-      <w:r>
-        <w:rPr>
-          <w:sz w:val="28"/>
-          <w:szCs w:val="28"/>
-        </w:rPr>
-        <w:t xml:space="preserve"> нормированных на интенсивность при </w:t>
-      </w:r>
-      <w:r>
-        <w:rPr>
-          <w:rFonts w:cstheme="minorHAnsi"/>
-          <w:sz w:val="28"/>
-          <w:szCs w:val="28"/>
-        </w:rPr>
-        <w:t>λ</w:t>
-      </w:r>
-      <w:r>
-        <w:rPr>
-          <w:sz w:val="28"/>
-          <w:szCs w:val="28"/>
-        </w:rPr>
-        <w:t>=600,53 нм представлен на рис.2.</w:t>
-      </w:r>
+          <w:rFonts w:eastAsiaTheme="minorEastAsia"/>
+          <w:sz w:val="28"/>
+          <w:szCs w:val="28"/>
+        </w:rPr>
+      </w:pPr>
+      <w:r>
+        <w:rPr>
+          <w:sz w:val="28"/>
+          <w:szCs w:val="28"/>
+        </w:rPr>
+        <w:t xml:space="preserve">В основном излучают кванты с энергией </w:t>
+      </w:r>
+      <m:oMath>
+        <m:r>
+          <w:rPr>
+            <w:rFonts w:ascii="Cambria Math" w:hAnsi="Cambria Math"/>
+            <w:sz w:val="28"/>
+            <w:szCs w:val="28"/>
+          </w:rPr>
+          <m:t>hω≈kT</m:t>
+        </m:r>
+      </m:oMath>
+      <w:r>
+        <w:rPr>
+          <w:rFonts w:eastAsiaTheme="minorEastAsia"/>
+          <w:sz w:val="28"/>
+          <w:szCs w:val="28"/>
+        </w:rPr>
+        <w:t xml:space="preserve">. </w:t>
+      </w:r>
+      <w:r>
+        <w:rPr>
+          <w:rFonts w:eastAsiaTheme="minorEastAsia"/>
+          <w:sz w:val="28"/>
+          <w:szCs w:val="28"/>
+        </w:rPr>
+        <w:t>Для темпе</w:t>
+      </w:r>
+      <w:r>
+        <w:rPr>
+          <w:rFonts w:eastAsiaTheme="minorEastAsia"/>
+          <w:sz w:val="28"/>
+          <w:szCs w:val="28"/>
+        </w:rPr>
+        <w:t>ратур электронов от 3</w:t>
+      </w:r>
+      <w:r>
+        <w:rPr>
+          <w:rFonts w:eastAsiaTheme="minorEastAsia"/>
+          <w:sz w:val="28"/>
+          <w:szCs w:val="28"/>
+        </w:rPr>
+        <w:t>0000 К до 100000К значения длины волны максимума</w:t>
+      </w:r>
+      <w:r>
+        <w:rPr>
+          <w:rFonts w:eastAsiaTheme="minorEastAsia"/>
+          <w:sz w:val="28"/>
+          <w:szCs w:val="28"/>
+        </w:rPr>
+        <w:t xml:space="preserve"> интенсивности лежат в диапазоне 70</w:t>
+      </w:r>
+      <w:r>
+        <w:rPr>
+          <w:rFonts w:eastAsiaTheme="minorEastAsia"/>
+          <w:sz w:val="28"/>
+          <w:szCs w:val="28"/>
+        </w:rPr>
+        <w:t xml:space="preserve"> –</w:t>
+      </w:r>
+      <w:r>
+        <w:rPr>
+          <w:rFonts w:eastAsiaTheme="minorEastAsia"/>
+          <w:sz w:val="28"/>
+          <w:szCs w:val="28"/>
+        </w:rPr>
+        <w:t xml:space="preserve"> 250</w:t>
+      </w:r>
+      <w:r>
+        <w:rPr>
+          <w:rFonts w:eastAsiaTheme="minorEastAsia"/>
+          <w:sz w:val="28"/>
+          <w:szCs w:val="28"/>
+        </w:rPr>
+        <w:t xml:space="preserve">нм. </w:t>
+      </w:r>
+      <w:r>
+        <w:rPr>
+          <w:rFonts w:eastAsiaTheme="minorEastAsia"/>
+          <w:sz w:val="28"/>
+          <w:szCs w:val="28"/>
+        </w:rPr>
+        <w:t>Спектры</w:t>
+      </w:r>
+      <w:r>
+        <w:rPr>
+          <w:rFonts w:eastAsiaTheme="minorEastAsia"/>
+          <w:sz w:val="28"/>
+          <w:szCs w:val="28"/>
+        </w:rPr>
+        <w:t>, построенные для четырех температур</w:t>
+      </w:r>
+      <w:r>
+        <w:rPr>
+          <w:rFonts w:eastAsiaTheme="minorEastAsia"/>
+          <w:sz w:val="28"/>
+          <w:szCs w:val="28"/>
+        </w:rPr>
+        <w:t xml:space="preserve">: 10000 </w:t>
+      </w:r>
+      <w:r>
+        <w:rPr>
+          <w:rFonts w:eastAsiaTheme="minorEastAsia"/>
+          <w:sz w:val="28"/>
+          <w:szCs w:val="28"/>
+          <w:lang w:val="en-US"/>
+        </w:rPr>
+        <w:t>K</w:t>
+      </w:r>
+      <w:r>
+        <w:rPr>
+          <w:rFonts w:eastAsiaTheme="minorEastAsia"/>
+          <w:sz w:val="28"/>
+          <w:szCs w:val="28"/>
+        </w:rPr>
+        <w:t xml:space="preserve">, 30000 </w:t>
+      </w:r>
+      <w:r>
+        <w:rPr>
+          <w:rFonts w:eastAsiaTheme="minorEastAsia"/>
+          <w:sz w:val="28"/>
+          <w:szCs w:val="28"/>
+          <w:lang w:val="en-US"/>
+        </w:rPr>
+        <w:t>K</w:t>
+      </w:r>
+      <w:r>
+        <w:rPr>
+          <w:rFonts w:eastAsiaTheme="minorEastAsia"/>
+          <w:sz w:val="28"/>
+          <w:szCs w:val="28"/>
+        </w:rPr>
+        <w:t xml:space="preserve">, 50000 </w:t>
+      </w:r>
+      <w:r>
+        <w:rPr>
+          <w:rFonts w:eastAsiaTheme="minorEastAsia"/>
+          <w:sz w:val="28"/>
+          <w:szCs w:val="28"/>
+          <w:lang w:val="en-US"/>
+        </w:rPr>
+        <w:t>K</w:t>
+      </w:r>
+      <w:r>
+        <w:rPr>
+          <w:rFonts w:eastAsiaTheme="minorEastAsia"/>
+          <w:sz w:val="28"/>
+          <w:szCs w:val="28"/>
+        </w:rPr>
+        <w:t>, 100000</w:t>
+      </w:r>
+      <w:r>
+        <w:rPr>
+          <w:rFonts w:eastAsiaTheme="minorEastAsia"/>
+          <w:sz w:val="28"/>
+          <w:szCs w:val="28"/>
+          <w:lang w:val="en-US"/>
+        </w:rPr>
+        <w:t>K</w:t>
+      </w:r>
+      <w:r>
+        <w:rPr>
+          <w:rFonts w:eastAsiaTheme="minorEastAsia"/>
+          <w:sz w:val="28"/>
+          <w:szCs w:val="28"/>
+        </w:rPr>
+        <w:t xml:space="preserve"> –</w:t>
+      </w:r>
+      <w:r>
+        <w:rPr>
+          <w:rFonts w:eastAsiaTheme="minorEastAsia"/>
+          <w:sz w:val="28"/>
+          <w:szCs w:val="28"/>
+        </w:rPr>
+        <w:t xml:space="preserve">представлены на рис. 2. </w:t>
+      </w:r>
+      <w:r>
+        <w:rPr>
+          <w:rFonts w:eastAsiaTheme="minorEastAsia"/>
+          <w:sz w:val="28"/>
+          <w:szCs w:val="28"/>
+        </w:rPr>
+        <w:t>Также были построены</w:t>
+      </w:r>
+      <w:r>
+        <w:rPr>
+          <w:rFonts w:eastAsiaTheme="minorEastAsia"/>
+          <w:sz w:val="28"/>
+          <w:szCs w:val="28"/>
+        </w:rPr>
+        <w:t xml:space="preserve"> спектры, зависящие от энергии – рис. 3.</w:t>
+      </w:r>
+    </w:p>
+    <w:p>
+      <w:pPr>
+        <w:rPr>
+          <w:rFonts w:eastAsiaTheme="minorEastAsia"/>
+          <w:sz w:val="28"/>
+          <w:szCs w:val="28"/>
+        </w:rPr>
+      </w:pPr>
     </w:p>
     <w:p>
       <w:pPr>
@@ -395,10 +566,10 @@
           <w:lang w:eastAsia="ru-RU"/>
         </w:rPr>
         <w:drawing>
-          <wp:inline distT="0" distB="0" distL="0" distR="0" wp14:anchorId="0417C164">
-            <wp:extent cx="6059572" cy="3181350"/>
+          <wp:inline distT="0" distB="0" distL="0" distR="0" wp14:anchorId="067AC9C8">
+            <wp:extent cx="6163310" cy="3968750"/>
             <wp:effectExtent l="0" t="0" r="0" b="0"/>
-            <wp:docPr id="10" name="Рисунок 10"/>
+            <wp:docPr id="14" name="Рисунок 14"/>
             <wp:cNvGraphicFramePr>
               <a:graphicFrameLocks xmlns:a="http://schemas.openxmlformats.org/drawingml/2006/main" noChangeAspect="1"/>
             </wp:cNvGraphicFramePr>
@@ -412,7 +583,7 @@
                     </pic:cNvPicPr>
                   </pic:nvPicPr>
                   <pic:blipFill>
-                    <a:blip r:embed="rId6" cstate="print">
+                    <a:blip r:embed="rId6">
                       <a:extLst>
                         <a:ext uri="{28A0092B-C50C-407E-A947-70E740481C1C}">
                           <a14:useLocalDpi xmlns:a14="http://schemas.microsoft.com/office/drawing/2010/main" val="0"/>
@@ -427,7 +598,7 @@
                   <pic:spPr bwMode="auto">
                     <a:xfrm>
                       <a:off x="0" y="0"/>
-                      <a:ext cx="6123524" cy="3214926"/>
+                      <a:ext cx="6163310" cy="3968750"/>
                     </a:xfrm>
                     <a:prstGeom prst="rect">
                       <a:avLst/>
@@ -454,8 +625,341 @@
           <w:sz w:val="28"/>
           <w:szCs w:val="28"/>
         </w:rPr>
-        <w:t>Рис. 2 – наложенные спектры излучения.</w:t>
-      </w:r>
+        <w:t>Рис. 2 – спектры тормозного излучения для четырех температур</w:t>
+      </w:r>
+    </w:p>
+    <w:p>
+      <w:pPr>
+        <w:jc w:val="center"/>
+        <w:rPr>
+          <w:sz w:val="28"/>
+          <w:szCs w:val="28"/>
+        </w:rPr>
+      </w:pPr>
+      <w:r>
+        <w:rPr>
+          <w:noProof/>
+          <w:sz w:val="28"/>
+          <w:szCs w:val="28"/>
+          <w:lang w:eastAsia="ru-RU"/>
+        </w:rPr>
+        <w:lastRenderedPageBreak/>
+        <w:drawing>
+          <wp:inline distT="0" distB="0" distL="0" distR="0" wp14:anchorId="796EDEF1">
+            <wp:extent cx="5256213" cy="3193431"/>
+            <wp:effectExtent l="0" t="0" r="0" b="6985"/>
+            <wp:docPr id="31" name="Рисунок 31"/>
+            <wp:cNvGraphicFramePr>
+              <a:graphicFrameLocks xmlns:a="http://schemas.openxmlformats.org/drawingml/2006/main" noChangeAspect="1"/>
+            </wp:cNvGraphicFramePr>
+            <a:graphic xmlns:a="http://schemas.openxmlformats.org/drawingml/2006/main">
+              <a:graphicData uri="http://schemas.openxmlformats.org/drawingml/2006/picture">
+                <pic:pic xmlns:pic="http://schemas.openxmlformats.org/drawingml/2006/picture">
+                  <pic:nvPicPr>
+                    <pic:cNvPr id="0" name="Picture 5"/>
+                    <pic:cNvPicPr>
+                      <a:picLocks noChangeAspect="1" noChangeArrowheads="1"/>
+                    </pic:cNvPicPr>
+                  </pic:nvPicPr>
+                  <pic:blipFill>
+                    <a:blip r:embed="rId7">
+                      <a:extLst>
+                        <a:ext uri="{28A0092B-C50C-407E-A947-70E740481C1C}">
+                          <a14:useLocalDpi xmlns:a14="http://schemas.microsoft.com/office/drawing/2010/main" val="0"/>
+                        </a:ext>
+                      </a:extLst>
+                    </a:blip>
+                    <a:srcRect/>
+                    <a:stretch>
+                      <a:fillRect/>
+                    </a:stretch>
+                  </pic:blipFill>
+                  <pic:spPr bwMode="auto">
+                    <a:xfrm>
+                      <a:off x="0" y="0"/>
+                      <a:ext cx="5260814" cy="3196227"/>
+                    </a:xfrm>
+                    <a:prstGeom prst="rect">
+                      <a:avLst/>
+                    </a:prstGeom>
+                    <a:noFill/>
+                  </pic:spPr>
+                </pic:pic>
+              </a:graphicData>
+            </a:graphic>
+          </wp:inline>
+        </w:drawing>
+      </w:r>
+    </w:p>
+    <w:p>
+      <w:pPr>
+        <w:jc w:val="center"/>
+        <w:rPr>
+          <w:sz w:val="28"/>
+          <w:szCs w:val="28"/>
+          <w:lang w:val="en-US"/>
+        </w:rPr>
+      </w:pPr>
+      <w:r>
+        <w:rPr>
+          <w:sz w:val="28"/>
+          <w:szCs w:val="28"/>
+        </w:rPr>
+        <w:t>Рис. 3 – спектры тормозного излучения, в зависимости от энергии. Рассчитаны для трех температур</w:t>
+      </w:r>
+      <w:r>
+        <w:rPr>
+          <w:sz w:val="28"/>
+          <w:szCs w:val="28"/>
+          <w:lang w:val="en-US"/>
+        </w:rPr>
+        <w:t>: 30000 K, 50000 K, 100000 K.</w:t>
+      </w:r>
+      <w:bookmarkStart w:id="0" w:name="_GoBack"/>
+      <w:bookmarkEnd w:id="0"/>
+    </w:p>
+    <w:p>
+      <w:pPr>
+        <w:jc w:val="center"/>
+        <w:rPr>
+          <w:sz w:val="28"/>
+          <w:szCs w:val="28"/>
+        </w:rPr>
+      </w:pPr>
+    </w:p>
+    <w:p>
+      <w:pPr>
+        <w:rPr>
+          <w:sz w:val="28"/>
+          <w:szCs w:val="28"/>
+        </w:rPr>
+      </w:pPr>
+      <w:r>
+        <w:rPr>
+          <w:sz w:val="28"/>
+          <w:szCs w:val="28"/>
+        </w:rPr>
+        <w:t xml:space="preserve">Используя спектры, построенные по данной формуле для разных температур, можно оценить энергию электронов, сравнив их с полученным спектров излучения из эксперимента. Для удобства необходимо построить нормированные спектры на середину выбранного диапазона, чтобы исключить влияние констант </w:t>
+      </w:r>
+      <w:r>
+        <w:rPr>
+          <w:sz w:val="28"/>
+          <w:szCs w:val="28"/>
+        </w:rPr>
+        <w:t xml:space="preserve">[2]. </w:t>
+      </w:r>
+      <w:r>
+        <w:rPr>
+          <w:sz w:val="28"/>
+          <w:szCs w:val="28"/>
+        </w:rPr>
+        <w:t>Пример</w:t>
+      </w:r>
+      <w:r>
+        <w:rPr>
+          <w:sz w:val="28"/>
+          <w:szCs w:val="28"/>
+        </w:rPr>
+        <w:t xml:space="preserve"> </w:t>
+      </w:r>
+      <w:r>
+        <w:rPr>
+          <w:sz w:val="28"/>
+          <w:szCs w:val="28"/>
+        </w:rPr>
+        <w:t>наложенных спектров,</w:t>
+      </w:r>
+      <w:r>
+        <w:rPr>
+          <w:sz w:val="28"/>
+          <w:szCs w:val="28"/>
+        </w:rPr>
+        <w:t xml:space="preserve"> нормированных на интенсивность при </w:t>
+      </w:r>
+      <w:r>
+        <w:rPr>
+          <w:rFonts w:cstheme="minorHAnsi"/>
+          <w:sz w:val="28"/>
+          <w:szCs w:val="28"/>
+        </w:rPr>
+        <w:t>λ</w:t>
+      </w:r>
+      <w:r>
+        <w:rPr>
+          <w:sz w:val="28"/>
+          <w:szCs w:val="28"/>
+        </w:rPr>
+        <w:t>=600,53 нм представлен на рис.</w:t>
+      </w:r>
+      <w:r>
+        <w:rPr>
+          <w:sz w:val="28"/>
+          <w:szCs w:val="28"/>
+        </w:rPr>
+        <w:t>4 а</w:t>
+      </w:r>
+      <w:r>
+        <w:rPr>
+          <w:sz w:val="28"/>
+          <w:szCs w:val="28"/>
+        </w:rPr>
+        <w:t>.</w:t>
+      </w:r>
+    </w:p>
+    <w:p>
+      <w:pPr>
+        <w:rPr>
+          <w:sz w:val="28"/>
+          <w:szCs w:val="28"/>
+        </w:rPr>
+      </w:pPr>
+      <w:r>
+        <w:rPr>
+          <w:noProof/>
+          <w:sz w:val="28"/>
+          <w:szCs w:val="28"/>
+          <w:lang w:eastAsia="ru-RU"/>
+        </w:rPr>
+        <w:drawing>
+          <wp:inline distT="0" distB="0" distL="0" distR="0" wp14:anchorId="0A0D7149">
+            <wp:extent cx="5852067" cy="3214687"/>
+            <wp:effectExtent l="0" t="0" r="0" b="5080"/>
+            <wp:docPr id="22" name="Рисунок 22"/>
+            <wp:cNvGraphicFramePr>
+              <a:graphicFrameLocks xmlns:a="http://schemas.openxmlformats.org/drawingml/2006/main" noChangeAspect="1"/>
+            </wp:cNvGraphicFramePr>
+            <a:graphic xmlns:a="http://schemas.openxmlformats.org/drawingml/2006/main">
+              <a:graphicData uri="http://schemas.openxmlformats.org/drawingml/2006/picture">
+                <pic:pic xmlns:pic="http://schemas.openxmlformats.org/drawingml/2006/picture">
+                  <pic:nvPicPr>
+                    <pic:cNvPr id="0" name="Picture 3"/>
+                    <pic:cNvPicPr>
+                      <a:picLocks noChangeAspect="1" noChangeArrowheads="1"/>
+                    </pic:cNvPicPr>
+                  </pic:nvPicPr>
+                  <pic:blipFill>
+                    <a:blip r:embed="rId8">
+                      <a:extLst>
+                        <a:ext uri="{28A0092B-C50C-407E-A947-70E740481C1C}">
+                          <a14:useLocalDpi xmlns:a14="http://schemas.microsoft.com/office/drawing/2010/main" val="0"/>
+                        </a:ext>
+                      </a:extLst>
+                    </a:blip>
+                    <a:srcRect/>
+                    <a:stretch>
+                      <a:fillRect/>
+                    </a:stretch>
+                  </pic:blipFill>
+                  <pic:spPr bwMode="auto">
+                    <a:xfrm>
+                      <a:off x="0" y="0"/>
+                      <a:ext cx="5860434" cy="3219283"/>
+                    </a:xfrm>
+                    <a:prstGeom prst="rect">
+                      <a:avLst/>
+                    </a:prstGeom>
+                    <a:noFill/>
+                  </pic:spPr>
+                </pic:pic>
+              </a:graphicData>
+            </a:graphic>
+          </wp:inline>
+        </w:drawing>
+      </w:r>
+    </w:p>
+    <w:p>
+      <w:pPr>
+        <w:rPr>
+          <w:sz w:val="28"/>
+          <w:szCs w:val="28"/>
+        </w:rPr>
+      </w:pPr>
+      <w:r>
+        <w:rPr>
+          <w:noProof/>
+          <w:sz w:val="28"/>
+          <w:szCs w:val="28"/>
+          <w:lang w:eastAsia="ru-RU"/>
+        </w:rPr>
+        <w:lastRenderedPageBreak/>
+        <w:drawing>
+          <wp:inline distT="0" distB="0" distL="0" distR="0" wp14:anchorId="21DF9DC4">
+            <wp:extent cx="5677909" cy="3557588"/>
+            <wp:effectExtent l="0" t="0" r="0" b="5080"/>
+            <wp:docPr id="26" name="Рисунок 26"/>
+            <wp:cNvGraphicFramePr>
+              <a:graphicFrameLocks xmlns:a="http://schemas.openxmlformats.org/drawingml/2006/main" noChangeAspect="1"/>
+            </wp:cNvGraphicFramePr>
+            <a:graphic xmlns:a="http://schemas.openxmlformats.org/drawingml/2006/main">
+              <a:graphicData uri="http://schemas.openxmlformats.org/drawingml/2006/picture">
+                <pic:pic xmlns:pic="http://schemas.openxmlformats.org/drawingml/2006/picture">
+                  <pic:nvPicPr>
+                    <pic:cNvPr id="0" name="Picture 4"/>
+                    <pic:cNvPicPr>
+                      <a:picLocks noChangeAspect="1" noChangeArrowheads="1"/>
+                    </pic:cNvPicPr>
+                  </pic:nvPicPr>
+                  <pic:blipFill>
+                    <a:blip r:embed="rId9">
+                      <a:extLst>
+                        <a:ext uri="{28A0092B-C50C-407E-A947-70E740481C1C}">
+                          <a14:useLocalDpi xmlns:a14="http://schemas.microsoft.com/office/drawing/2010/main" val="0"/>
+                        </a:ext>
+                      </a:extLst>
+                    </a:blip>
+                    <a:srcRect/>
+                    <a:stretch>
+                      <a:fillRect/>
+                    </a:stretch>
+                  </pic:blipFill>
+                  <pic:spPr bwMode="auto">
+                    <a:xfrm>
+                      <a:off x="0" y="0"/>
+                      <a:ext cx="5694798" cy="3568170"/>
+                    </a:xfrm>
+                    <a:prstGeom prst="rect">
+                      <a:avLst/>
+                    </a:prstGeom>
+                    <a:noFill/>
+                  </pic:spPr>
+                </pic:pic>
+              </a:graphicData>
+            </a:graphic>
+          </wp:inline>
+        </w:drawing>
+      </w:r>
+    </w:p>
+    <w:p>
+      <w:pPr>
+        <w:jc w:val="center"/>
+        <w:rPr>
+          <w:sz w:val="28"/>
+          <w:szCs w:val="28"/>
+        </w:rPr>
+      </w:pPr>
+      <w:r>
+        <w:rPr>
+          <w:sz w:val="28"/>
+          <w:szCs w:val="28"/>
+        </w:rPr>
+        <w:t xml:space="preserve">Рис. 4 </w:t>
+      </w:r>
+      <w:r>
+        <w:rPr>
+          <w:sz w:val="28"/>
+          <w:szCs w:val="28"/>
+        </w:rPr>
+        <w:t>– Пример наложенного спектра излучения. а) Полный спектр, б) Часть спектра, где теоретическая зависимость сходится с экспериментальными данными.</w:t>
+      </w:r>
+    </w:p>
+    <w:p>
+      <w:pPr>
+        <w:jc w:val="center"/>
+        <w:rPr>
+          <w:sz w:val="28"/>
+          <w:szCs w:val="28"/>
+        </w:rPr>
+      </w:pPr>
     </w:p>
     <w:p>
       <w:pPr>
@@ -498,7 +1002,35 @@
           <w:sz w:val="28"/>
           <w:szCs w:val="28"/>
         </w:rPr>
-        <w:t xml:space="preserve">. </w:t>
+        <w:t>.</w:t>
+      </w:r>
+      <w:r>
+        <w:rPr>
+          <w:sz w:val="28"/>
+          <w:szCs w:val="28"/>
+        </w:rPr>
+        <w:t xml:space="preserve"> Для величин длин волн от 510 – 645 нм наблюдается наилучшее соответствие теоретической зависимости и экспериментального спектра</w:t>
+      </w:r>
+      <w:r>
+        <w:rPr>
+          <w:sz w:val="28"/>
+          <w:szCs w:val="28"/>
+        </w:rPr>
+        <w:t xml:space="preserve"> (рис.4 б)</w:t>
+      </w:r>
+      <w:r>
+        <w:rPr>
+          <w:sz w:val="28"/>
+          <w:szCs w:val="28"/>
+        </w:rPr>
+        <w:t xml:space="preserve">.  </w:t>
+      </w:r>
+      <w:r>
+        <w:rPr>
+          <w:sz w:val="28"/>
+          <w:szCs w:val="28"/>
+        </w:rPr>
+        <w:t xml:space="preserve"> </w:t>
       </w:r>
     </w:p>
     <w:p>
@@ -589,7 +1121,7 @@
                     <pic:cNvPicPr/>
                   </pic:nvPicPr>
                   <pic:blipFill rotWithShape="1">
-                    <a:blip r:embed="rId7"/>
+                    <a:blip r:embed="rId10"/>
                     <a:srcRect l="63655" t="27936" r="5719" b="55245"/>
                     <a:stretch/>
                   </pic:blipFill>
@@ -696,8 +1228,6 @@
           <w:szCs w:val="28"/>
         </w:rPr>
       </w:pPr>
-      <w:bookmarkStart w:id="0" w:name="_GoBack"/>
-      <w:bookmarkEnd w:id="0"/>
     </w:p>
     <w:p>
       <w:pPr>
@@ -1230,6 +1760,16 @@
     <w:semiHidden/>
     <w:unhideWhenUsed/>
   </w:style>
+  <w:style w:type="character" w:styleId="a3">
+    <w:name w:val="Placeholder Text"/>
+    <w:basedOn w:val="a0"/>
+    <w:uiPriority w:val="99"/>
+    <w:semiHidden/>
+    <w:rsid w:val="00704787"/>
+    <w:rPr>
+      <w:color w:val="808080"/>
+    </w:rPr>
+  </w:style>
 </w:styles>
 </file>
 

--- a/отчет.docx
+++ b/отчет.docx
@@ -150,7 +150,7 @@
                     <pic:cNvPicPr/>
                   </pic:nvPicPr>
                   <pic:blipFill rotWithShape="1">
-                    <a:blip r:embed="rId4" cstate="print">
+                    <a:blip r:embed="rId5" cstate="print">
                       <a:extLst>
                         <a:ext uri="{28A0092B-C50C-407E-A947-70E740481C1C}">
                           <a14:useLocalDpi xmlns:a14="http://schemas.microsoft.com/office/drawing/2010/main" val="0"/>
@@ -289,7 +289,7 @@
                     <pic:cNvPicPr/>
                   </pic:nvPicPr>
                   <pic:blipFill rotWithShape="1">
-                    <a:blip r:embed="rId5"/>
+                    <a:blip r:embed="rId6"/>
                     <a:srcRect l="62533" t="46465" r="6039" b="38142"/>
                     <a:stretch/>
                   </pic:blipFill>
@@ -583,7 +583,7 @@
                     </pic:cNvPicPr>
                   </pic:nvPicPr>
                   <pic:blipFill>
-                    <a:blip r:embed="rId6">
+                    <a:blip r:embed="rId7">
                       <a:extLst>
                         <a:ext uri="{28A0092B-C50C-407E-A947-70E740481C1C}">
                           <a14:useLocalDpi xmlns:a14="http://schemas.microsoft.com/office/drawing/2010/main" val="0"/>
@@ -662,7 +662,7 @@
                     </pic:cNvPicPr>
                   </pic:nvPicPr>
                   <pic:blipFill>
-                    <a:blip r:embed="rId7">
+                    <a:blip r:embed="rId8">
                       <a:extLst>
                         <a:ext uri="{28A0092B-C50C-407E-A947-70E740481C1C}">
                           <a14:useLocalDpi xmlns:a14="http://schemas.microsoft.com/office/drawing/2010/main" val="0"/>
@@ -697,15 +697,36 @@
         <w:rPr>
           <w:sz w:val="28"/>
           <w:szCs w:val="28"/>
+        </w:rPr>
+      </w:pPr>
+      <w:r>
+        <w:rPr>
+          <w:sz w:val="28"/>
+          <w:szCs w:val="28"/>
+        </w:rPr>
+        <w:t>Рис. 3 – спектры тормозного излучения, в зависимости от энергии. Рассчитаны для трех температур</w:t>
+      </w:r>
+      <w:r>
+        <w:rPr>
+          <w:sz w:val="28"/>
+          <w:szCs w:val="28"/>
+        </w:rPr>
+        <w:t xml:space="preserve">: 30000 </w:t>
+      </w:r>
+      <w:r>
+        <w:rPr>
+          <w:sz w:val="28"/>
+          <w:szCs w:val="28"/>
           <w:lang w:val="en-US"/>
         </w:rPr>
-      </w:pPr>
-      <w:r>
-        <w:rPr>
-          <w:sz w:val="28"/>
-          <w:szCs w:val="28"/>
-        </w:rPr>
-        <w:t>Рис. 3 – спектры тормозного излучения, в зависимости от энергии. Рассчитаны для трех температур</w:t>
+        <w:t>K</w:t>
+      </w:r>
+      <w:r>
+        <w:rPr>
+          <w:sz w:val="28"/>
+          <w:szCs w:val="28"/>
+        </w:rPr>
+        <w:t xml:space="preserve">, 50000 </w:t>
       </w:r>
       <w:r>
         <w:rPr>
@@ -713,10 +734,30 @@
           <w:szCs w:val="28"/>
           <w:lang w:val="en-US"/>
         </w:rPr>
-        <w:t>: 30000 K, 50000 K, 100000 K.</w:t>
-      </w:r>
-      <w:bookmarkStart w:id="0" w:name="_GoBack"/>
-      <w:bookmarkEnd w:id="0"/>
+        <w:t>K</w:t>
+      </w:r>
+      <w:r>
+        <w:rPr>
+          <w:sz w:val="28"/>
+          <w:szCs w:val="28"/>
+        </w:rPr>
+        <w:t xml:space="preserve">, 100000 </w:t>
+      </w:r>
+      <w:r>
+        <w:rPr>
+          <w:sz w:val="28"/>
+          <w:szCs w:val="28"/>
+          <w:lang w:val="en-US"/>
+        </w:rPr>
+        <w:t>K</w:t>
+      </w:r>
+      <w:r>
+        <w:rPr>
+          <w:sz w:val="28"/>
+          <w:szCs w:val="28"/>
+        </w:rPr>
+        <w:t>.</w:t>
+      </w:r>
     </w:p>
     <w:p>
       <w:pPr>
@@ -838,7 +879,7 @@
                     </pic:cNvPicPr>
                   </pic:nvPicPr>
                   <pic:blipFill>
-                    <a:blip r:embed="rId8">
+                    <a:blip r:embed="rId9">
                       <a:extLst>
                         <a:ext uri="{28A0092B-C50C-407E-A947-70E740481C1C}">
                           <a14:useLocalDpi xmlns:a14="http://schemas.microsoft.com/office/drawing/2010/main" val="0"/>
@@ -900,7 +941,7 @@
                     </pic:cNvPicPr>
                   </pic:nvPicPr>
                   <pic:blipFill>
-                    <a:blip r:embed="rId9">
+                    <a:blip r:embed="rId10">
                       <a:extLst>
                         <a:ext uri="{28A0092B-C50C-407E-A947-70E740481C1C}">
                           <a14:useLocalDpi xmlns:a14="http://schemas.microsoft.com/office/drawing/2010/main" val="0"/>
@@ -1045,6 +1086,140 @@
           <w:sz w:val="28"/>
           <w:szCs w:val="28"/>
         </w:rPr>
+        <w:t xml:space="preserve">Также были проведен сравнительный анализ, при котором визуальный максимум интенсивности непрерывной части спектра, полученного из эксперимента, соотносился с теоретическим спектром с максимум в этой же точке. На Рис. 5 экспериментальный спектр сравнивается с теоретическими спектрами тормозного излучения с максимумами при </w:t>
+      </w:r>
+      <w:r>
+        <w:rPr>
+          <w:rFonts w:cstheme="minorHAnsi"/>
+          <w:sz w:val="28"/>
+          <w:szCs w:val="28"/>
+        </w:rPr>
+        <w:t>λ</w:t>
+      </w:r>
+      <w:r>
+        <w:rPr>
+          <w:sz w:val="28"/>
+          <w:szCs w:val="28"/>
+        </w:rPr>
+        <w:t xml:space="preserve"> = 450 нм и </w:t>
+      </w:r>
+      <w:r>
+        <w:rPr>
+          <w:rFonts w:cstheme="minorHAnsi"/>
+          <w:sz w:val="28"/>
+          <w:szCs w:val="28"/>
+        </w:rPr>
+        <w:t>λ</w:t>
+      </w:r>
+      <w:r>
+        <w:rPr>
+          <w:sz w:val="28"/>
+          <w:szCs w:val="28"/>
+        </w:rPr>
+        <w:t xml:space="preserve"> = 410 нм. </w:t>
+      </w:r>
+    </w:p>
+    <w:p>
+      <w:pPr>
+        <w:rPr>
+          <w:sz w:val="28"/>
+          <w:szCs w:val="28"/>
+        </w:rPr>
+      </w:pPr>
+      <w:r>
+        <w:rPr>
+          <w:noProof/>
+          <w:sz w:val="28"/>
+          <w:szCs w:val="28"/>
+          <w:lang w:eastAsia="ru-RU"/>
+        </w:rPr>
+        <w:lastRenderedPageBreak/>
+        <w:drawing>
+          <wp:inline distT="0" distB="0" distL="0" distR="0" wp14:anchorId="38EB6E59">
+            <wp:extent cx="5658842" cy="3609975"/>
+            <wp:effectExtent l="0" t="0" r="0" b="0"/>
+            <wp:docPr id="7" name="Рисунок 7"/>
+            <wp:cNvGraphicFramePr>
+              <a:graphicFrameLocks xmlns:a="http://schemas.openxmlformats.org/drawingml/2006/main" noChangeAspect="1"/>
+            </wp:cNvGraphicFramePr>
+            <a:graphic xmlns:a="http://schemas.openxmlformats.org/drawingml/2006/main">
+              <a:graphicData uri="http://schemas.openxmlformats.org/drawingml/2006/picture">
+                <pic:pic xmlns:pic="http://schemas.openxmlformats.org/drawingml/2006/picture">
+                  <pic:nvPicPr>
+                    <pic:cNvPr id="0" name="Picture 2"/>
+                    <pic:cNvPicPr>
+                      <a:picLocks noChangeAspect="1" noChangeArrowheads="1"/>
+                    </pic:cNvPicPr>
+                  </pic:nvPicPr>
+                  <pic:blipFill>
+                    <a:blip r:embed="rId11" cstate="print">
+                      <a:extLst>
+                        <a:ext uri="{28A0092B-C50C-407E-A947-70E740481C1C}">
+                          <a14:useLocalDpi xmlns:a14="http://schemas.microsoft.com/office/drawing/2010/main" val="0"/>
+                        </a:ext>
+                      </a:extLst>
+                    </a:blip>
+                    <a:srcRect/>
+                    <a:stretch>
+                      <a:fillRect/>
+                    </a:stretch>
+                  </pic:blipFill>
+                  <pic:spPr bwMode="auto">
+                    <a:xfrm>
+                      <a:off x="0" y="0"/>
+                      <a:ext cx="5672541" cy="3618714"/>
+                    </a:xfrm>
+                    <a:prstGeom prst="rect">
+                      <a:avLst/>
+                    </a:prstGeom>
+                    <a:noFill/>
+                  </pic:spPr>
+                </pic:pic>
+              </a:graphicData>
+            </a:graphic>
+          </wp:inline>
+        </w:drawing>
+      </w:r>
+    </w:p>
+    <w:p>
+      <w:pPr>
+        <w:jc w:val="center"/>
+        <w:rPr>
+          <w:sz w:val="28"/>
+          <w:szCs w:val="28"/>
+        </w:rPr>
+      </w:pPr>
+      <w:r>
+        <w:rPr>
+          <w:sz w:val="28"/>
+          <w:szCs w:val="28"/>
+        </w:rPr>
+        <w:t>Рис. 5 – Наложенные спектры тормозного излучения с максимумами при 410 нм (17500 К), 450 нм (16000 К).</w:t>
+      </w:r>
+    </w:p>
+    <w:p>
+      <w:pPr>
+        <w:jc w:val="center"/>
+        <w:rPr>
+          <w:sz w:val="28"/>
+          <w:szCs w:val="28"/>
+        </w:rPr>
+      </w:pPr>
+      <w:bookmarkStart w:id="0" w:name="_GoBack"/>
+      <w:bookmarkEnd w:id="0"/>
+    </w:p>
+    <w:p>
+      <w:pPr>
+        <w:rPr>
+          <w:sz w:val="28"/>
+          <w:szCs w:val="28"/>
+        </w:rPr>
+      </w:pPr>
+      <w:r>
+        <w:rPr>
+          <w:sz w:val="28"/>
+          <w:szCs w:val="28"/>
+        </w:rPr>
         <w:t xml:space="preserve">В виду того, что спектры сходятся в достаточно узкой полосе длин волн, необходимо дополнить влияние на непрерывную область спектра рекомбинационным излучением. </w:t>
       </w:r>
     </w:p>
@@ -1121,7 +1296,7 @@
                     <pic:cNvPicPr/>
                   </pic:nvPicPr>
                   <pic:blipFill rotWithShape="1">
-                    <a:blip r:embed="rId10"/>
+                    <a:blip r:embed="rId12"/>
                     <a:srcRect l="63655" t="27936" r="5719" b="55245"/>
                     <a:stretch/>
                   </pic:blipFill>
@@ -1161,7 +1336,6 @@
           <w:sz w:val="28"/>
           <w:szCs w:val="28"/>
         </w:rPr>
-        <w:lastRenderedPageBreak/>
         <w:t xml:space="preserve">Проведя аналогичную процедуру, чтобы описана для тормозного спектра, необходимо подобрать ту энергию электронов, при которой спектры будут совпадать. </w:t>
       </w:r>
     </w:p>
@@ -2032,4 +2206,16 @@
     </a:ext>
   </a:extLst>
 </a:theme>
+</file>
+
+<file path=customXml/item1.xml><?xml version="1.0" encoding="utf-8"?>
+<b:Sources xmlns:b="http://schemas.openxmlformats.org/officeDocument/2006/bibliography" xmlns="http://schemas.openxmlformats.org/officeDocument/2006/bibliography" SelectedStyle="\APASixthEditionOfficeOnline.xsl" StyleName="APA" Version="6"/>
+</file>
+
+<file path=customXml/itemProps1.xml><?xml version="1.0" encoding="utf-8"?>
+<ds:datastoreItem xmlns:ds="http://schemas.openxmlformats.org/officeDocument/2006/customXml" ds:itemID="{97190DAC-4583-4638-819E-DEB26D3E65BE}">
+  <ds:schemaRefs>
+    <ds:schemaRef ds:uri="http://schemas.openxmlformats.org/officeDocument/2006/bibliography"/>
+  </ds:schemaRefs>
+</ds:datastoreItem>
 </file>